--- a/해석/14괘.docx
+++ b/해석/14괘.docx
@@ -7,7 +7,7 @@
         <w:pStyle w:val="Title"/>
       </w:pPr>
       <w:r>
-        <w:t>14괘 : 121111 : 화천대유(火天大有)</w:t>
+        <w:t>14괘 - 화천대유 - 111121</w:t>
       </w:r>
     </w:p>
     <w:p>
